--- a/Documents/Assignment 1/Requirement Specification Documents Items/Expanded Use Case/Expanded Use Cases.docx
+++ b/Documents/Assignment 1/Requirement Specification Documents Items/Expanded Use Case/Expanded Use Cases.docx
@@ -30,6 +30,8 @@
         <w:spacing w:line="360" w:lineRule="auto"/>
         <w:rPr>
           <w:rFonts w:ascii="Times New Roman" w:hAnsi="Times New Roman" w:cs="Times New Roman"/>
+          <w:b/>
+          <w:bCs/>
           <w:sz w:val="24"/>
           <w:szCs w:val="24"/>
         </w:rPr>
@@ -37,6 +39,8 @@
       <w:r>
         <w:rPr>
           <w:rFonts w:ascii="Times New Roman" w:hAnsi="Times New Roman" w:cs="Times New Roman"/>
+          <w:b/>
+          <w:bCs/>
           <w:sz w:val="24"/>
           <w:szCs w:val="24"/>
         </w:rPr>
@@ -46,6 +50,8 @@
       <w:r>
         <w:rPr>
           <w:rFonts w:ascii="Times New Roman" w:hAnsi="Times New Roman" w:cs="Times New Roman"/>
+          <w:b/>
+          <w:bCs/>
           <w:sz w:val="24"/>
           <w:szCs w:val="24"/>
         </w:rPr>
@@ -724,8 +730,6 @@
               <w:spacing w:after="120" w:line="360" w:lineRule="auto"/>
               <w:rPr>
                 <w:rFonts w:ascii="Times New Roman" w:hAnsi="Times New Roman" w:cs="Times New Roman"/>
-                <w:b w:val="0"/>
-                <w:bCs w:val="0"/>
                 <w:sz w:val="24"/>
                 <w:szCs w:val="24"/>
               </w:rPr>
@@ -757,8 +761,6 @@
             <w:r>
               <w:rPr>
                 <w:rFonts w:ascii="Times New Roman" w:hAnsi="Times New Roman" w:cs="Times New Roman"/>
-                <w:b w:val="0"/>
-                <w:bCs w:val="0"/>
                 <w:sz w:val="24"/>
                 <w:szCs w:val="24"/>
               </w:rPr>
@@ -767,8 +769,6 @@
             <w:r>
               <w:rPr>
                 <w:rFonts w:ascii="Times New Roman" w:hAnsi="Times New Roman" w:cs="Times New Roman"/>
-                <w:b w:val="0"/>
-                <w:bCs w:val="0"/>
                 <w:sz w:val="24"/>
                 <w:szCs w:val="24"/>
               </w:rPr>
@@ -777,8 +777,6 @@
             <w:r>
               <w:rPr>
                 <w:rFonts w:ascii="Times New Roman" w:hAnsi="Times New Roman" w:cs="Times New Roman"/>
-                <w:b w:val="0"/>
-                <w:bCs w:val="0"/>
                 <w:sz w:val="24"/>
                 <w:szCs w:val="24"/>
               </w:rPr>
@@ -787,8 +785,6 @@
             <w:r>
               <w:rPr>
                 <w:rFonts w:ascii="Times New Roman" w:hAnsi="Times New Roman" w:cs="Times New Roman"/>
-                <w:b w:val="0"/>
-                <w:bCs w:val="0"/>
                 <w:sz w:val="24"/>
                 <w:szCs w:val="24"/>
               </w:rPr>
@@ -797,8 +793,6 @@
             <w:r>
               <w:rPr>
                 <w:rFonts w:ascii="Times New Roman" w:hAnsi="Times New Roman" w:cs="Times New Roman"/>
-                <w:b w:val="0"/>
-                <w:bCs w:val="0"/>
                 <w:sz w:val="24"/>
                 <w:szCs w:val="24"/>
               </w:rPr>
@@ -807,8 +801,6 @@
             <w:r>
               <w:rPr>
                 <w:rFonts w:ascii="Times New Roman" w:hAnsi="Times New Roman" w:cs="Times New Roman"/>
-                <w:b w:val="0"/>
-                <w:bCs w:val="0"/>
                 <w:sz w:val="24"/>
                 <w:szCs w:val="24"/>
               </w:rPr>
@@ -817,8 +809,6 @@
             <w:r>
               <w:rPr>
                 <w:rFonts w:ascii="Times New Roman" w:hAnsi="Times New Roman" w:cs="Times New Roman"/>
-                <w:b w:val="0"/>
-                <w:bCs w:val="0"/>
                 <w:sz w:val="24"/>
                 <w:szCs w:val="24"/>
               </w:rPr>
@@ -827,8 +817,6 @@
             <w:r>
               <w:rPr>
                 <w:rFonts w:ascii="Times New Roman" w:hAnsi="Times New Roman" w:cs="Times New Roman"/>
-                <w:b w:val="0"/>
-                <w:bCs w:val="0"/>
                 <w:sz w:val="24"/>
                 <w:szCs w:val="24"/>
               </w:rPr>
@@ -837,8 +825,6 @@
             <w:r>
               <w:rPr>
                 <w:rFonts w:ascii="Times New Roman" w:hAnsi="Times New Roman" w:cs="Times New Roman"/>
-                <w:b w:val="0"/>
-                <w:bCs w:val="0"/>
                 <w:sz w:val="24"/>
                 <w:szCs w:val="24"/>
               </w:rPr>
@@ -864,6 +850,8 @@
         <w:spacing w:line="360" w:lineRule="auto"/>
         <w:rPr>
           <w:rFonts w:ascii="Times New Roman" w:hAnsi="Times New Roman" w:cs="Times New Roman"/>
+          <w:b/>
+          <w:bCs/>
           <w:sz w:val="24"/>
           <w:szCs w:val="24"/>
         </w:rPr>
@@ -871,6 +859,8 @@
       <w:r>
         <w:rPr>
           <w:rFonts w:ascii="Times New Roman" w:hAnsi="Times New Roman" w:cs="Times New Roman"/>
+          <w:b/>
+          <w:bCs/>
           <w:sz w:val="24"/>
           <w:szCs w:val="24"/>
         </w:rPr>
@@ -1504,6 +1494,8 @@
         <w:spacing w:line="360" w:lineRule="auto"/>
         <w:rPr>
           <w:rFonts w:ascii="Times New Roman" w:hAnsi="Times New Roman" w:cs="Times New Roman"/>
+          <w:b/>
+          <w:bCs/>
           <w:sz w:val="24"/>
           <w:szCs w:val="24"/>
         </w:rPr>
@@ -1511,6 +1503,8 @@
       <w:r>
         <w:rPr>
           <w:rFonts w:ascii="Times New Roman" w:hAnsi="Times New Roman" w:cs="Times New Roman"/>
+          <w:b/>
+          <w:bCs/>
           <w:sz w:val="24"/>
           <w:szCs w:val="24"/>
         </w:rPr>
@@ -2307,7 +2301,6 @@
               <w:spacing w:after="120" w:line="360" w:lineRule="auto"/>
               <w:rPr>
                 <w:rFonts w:ascii="Times New Roman" w:hAnsi="Times New Roman" w:cs="Times New Roman"/>
-                <w:b w:val="0"/>
                 <w:sz w:val="24"/>
                 <w:szCs w:val="24"/>
               </w:rPr>
@@ -2324,7 +2317,6 @@
             <w:r>
               <w:rPr>
                 <w:rFonts w:ascii="Times New Roman" w:hAnsi="Times New Roman" w:cs="Times New Roman"/>
-                <w:b w:val="0"/>
                 <w:sz w:val="24"/>
                 <w:szCs w:val="24"/>
               </w:rPr>
@@ -2333,7 +2325,6 @@
             <w:r>
               <w:rPr>
                 <w:rFonts w:ascii="Times New Roman" w:hAnsi="Times New Roman" w:cs="Times New Roman"/>
-                <w:b w:val="0"/>
                 <w:sz w:val="24"/>
                 <w:szCs w:val="24"/>
               </w:rPr>
@@ -2342,7 +2333,6 @@
             <w:r>
               <w:rPr>
                 <w:rFonts w:ascii="Times New Roman" w:hAnsi="Times New Roman" w:cs="Times New Roman"/>
-                <w:b w:val="0"/>
                 <w:sz w:val="24"/>
                 <w:szCs w:val="24"/>
               </w:rPr>
@@ -2351,7 +2341,6 @@
             <w:r>
               <w:rPr>
                 <w:rFonts w:ascii="Times New Roman" w:hAnsi="Times New Roman" w:cs="Times New Roman"/>
-                <w:b w:val="0"/>
                 <w:sz w:val="24"/>
                 <w:szCs w:val="24"/>
               </w:rPr>
@@ -2360,7 +2349,6 @@
             <w:r>
               <w:rPr>
                 <w:rFonts w:ascii="Times New Roman" w:hAnsi="Times New Roman" w:cs="Times New Roman"/>
-                <w:b w:val="0"/>
                 <w:sz w:val="24"/>
                 <w:szCs w:val="24"/>
               </w:rPr>
@@ -2386,6 +2374,8 @@
         <w:spacing w:line="360" w:lineRule="auto"/>
         <w:rPr>
           <w:rFonts w:ascii="Times New Roman" w:hAnsi="Times New Roman" w:cs="Times New Roman"/>
+          <w:b/>
+          <w:bCs/>
           <w:sz w:val="24"/>
           <w:szCs w:val="24"/>
         </w:rPr>
@@ -2393,6 +2383,8 @@
       <w:r>
         <w:rPr>
           <w:rFonts w:ascii="Times New Roman" w:hAnsi="Times New Roman" w:cs="Times New Roman"/>
+          <w:b/>
+          <w:bCs/>
           <w:sz w:val="24"/>
           <w:szCs w:val="24"/>
         </w:rPr>
@@ -2988,6 +2980,8 @@
         <w:spacing w:line="360" w:lineRule="auto"/>
         <w:rPr>
           <w:rFonts w:ascii="Times New Roman" w:hAnsi="Times New Roman" w:cs="Times New Roman"/>
+          <w:b/>
+          <w:bCs/>
           <w:sz w:val="24"/>
           <w:szCs w:val="24"/>
         </w:rPr>
@@ -2995,6 +2989,8 @@
       <w:r>
         <w:rPr>
           <w:rFonts w:ascii="Times New Roman" w:hAnsi="Times New Roman" w:cs="Times New Roman"/>
+          <w:b/>
+          <w:bCs/>
           <w:sz w:val="24"/>
           <w:szCs w:val="24"/>
         </w:rPr>
@@ -3794,6 +3790,8 @@
         <w:spacing w:line="360" w:lineRule="auto"/>
         <w:rPr>
           <w:rFonts w:ascii="Times New Roman" w:hAnsi="Times New Roman" w:cs="Times New Roman"/>
+          <w:b/>
+          <w:bCs/>
           <w:sz w:val="24"/>
           <w:szCs w:val="24"/>
         </w:rPr>
@@ -3801,6 +3799,8 @@
       <w:r>
         <w:rPr>
           <w:rFonts w:ascii="Times New Roman" w:hAnsi="Times New Roman" w:cs="Times New Roman"/>
+          <w:b/>
+          <w:bCs/>
           <w:sz w:val="24"/>
           <w:szCs w:val="24"/>
         </w:rPr>
@@ -4352,6 +4352,8 @@
         <w:spacing w:line="360" w:lineRule="auto"/>
         <w:rPr>
           <w:rFonts w:ascii="Times New Roman" w:hAnsi="Times New Roman" w:cs="Times New Roman"/>
+          <w:b/>
+          <w:bCs/>
           <w:sz w:val="24"/>
           <w:szCs w:val="24"/>
         </w:rPr>
@@ -4359,6 +4361,8 @@
       <w:r>
         <w:rPr>
           <w:rFonts w:ascii="Times New Roman" w:hAnsi="Times New Roman" w:cs="Times New Roman"/>
+          <w:b/>
+          <w:bCs/>
           <w:sz w:val="24"/>
           <w:szCs w:val="24"/>
         </w:rPr>
@@ -5070,6 +5074,8 @@
         <w:spacing w:line="360" w:lineRule="auto"/>
         <w:rPr>
           <w:rFonts w:ascii="Times New Roman" w:hAnsi="Times New Roman" w:cs="Times New Roman"/>
+          <w:b/>
+          <w:bCs/>
           <w:sz w:val="24"/>
           <w:szCs w:val="24"/>
         </w:rPr>
@@ -5077,6 +5083,8 @@
       <w:r>
         <w:rPr>
           <w:rFonts w:ascii="Times New Roman" w:hAnsi="Times New Roman" w:cs="Times New Roman"/>
+          <w:b/>
+          <w:bCs/>
           <w:sz w:val="24"/>
           <w:szCs w:val="24"/>
         </w:rPr>
@@ -5806,6 +5814,8 @@
         <w:spacing w:line="360" w:lineRule="auto"/>
         <w:rPr>
           <w:rFonts w:ascii="Times New Roman" w:hAnsi="Times New Roman" w:cs="Times New Roman"/>
+          <w:b/>
+          <w:bCs/>
           <w:sz w:val="24"/>
           <w:szCs w:val="24"/>
         </w:rPr>
@@ -5813,6 +5823,8 @@
       <w:r>
         <w:rPr>
           <w:rFonts w:ascii="Times New Roman" w:hAnsi="Times New Roman" w:cs="Times New Roman"/>
+          <w:b/>
+          <w:bCs/>
           <w:sz w:val="24"/>
           <w:szCs w:val="24"/>
         </w:rPr>
@@ -6481,40 +6493,23 @@
             <w:pPr>
               <w:spacing w:after="120" w:line="360" w:lineRule="auto"/>
               <w:rPr>
-                <w:rFonts w:cs="Times New Roman"/>
-                <w:b w:val="0"/>
-                <w:bCs w:val="0"/>
-                <w:szCs w:val="24"/>
-              </w:rPr>
-            </w:pPr>
-            <w:r>
-              <w:rPr>
-                <w:rFonts w:cs="Times New Roman"/>
-                <w:szCs w:val="24"/>
-              </w:rPr>
-              <w:t>5a</w:t>
-            </w:r>
-            <w:r>
-              <w:rPr>
-                <w:rFonts w:cs="Times New Roman"/>
-                <w:szCs w:val="24"/>
-              </w:rPr>
-              <w:t>:</w:t>
-            </w:r>
-            <w:r>
-              <w:rPr>
-                <w:rFonts w:cs="Times New Roman"/>
-                <w:b w:val="0"/>
-                <w:bCs w:val="0"/>
-                <w:szCs w:val="24"/>
-              </w:rPr>
-              <w:t xml:space="preserve"> </w:t>
-            </w:r>
-            <w:r>
-              <w:rPr>
-                <w:rFonts w:cs="Times New Roman"/>
-                <w:b w:val="0"/>
-                <w:bCs w:val="0"/>
+                <w:rFonts w:ascii="Times New Roman" w:hAnsi="Times New Roman" w:cs="Times New Roman"/>
+                <w:sz w:val="24"/>
+                <w:szCs w:val="24"/>
+              </w:rPr>
+            </w:pPr>
+            <w:r>
+              <w:rPr>
+                <w:rFonts w:ascii="Times New Roman" w:hAnsi="Times New Roman" w:cs="Times New Roman"/>
+                <w:sz w:val="24"/>
+                <w:szCs w:val="24"/>
+              </w:rPr>
+              <w:t xml:space="preserve">5a: </w:t>
+            </w:r>
+            <w:r>
+              <w:rPr>
+                <w:rFonts w:ascii="Times New Roman" w:hAnsi="Times New Roman" w:cs="Times New Roman"/>
+                <w:sz w:val="24"/>
                 <w:szCs w:val="24"/>
               </w:rPr>
               <w:t>If patient has already done the test before, then Tester only needs to enter patient type and symptoms into the form provided</w:t>
@@ -6540,6 +6535,8 @@
         <w:spacing w:line="360" w:lineRule="auto"/>
         <w:rPr>
           <w:rFonts w:ascii="Times New Roman" w:hAnsi="Times New Roman" w:cs="Times New Roman"/>
+          <w:b/>
+          <w:bCs/>
           <w:sz w:val="24"/>
           <w:szCs w:val="24"/>
         </w:rPr>
@@ -6547,6 +6544,8 @@
       <w:r>
         <w:rPr>
           <w:rFonts w:ascii="Times New Roman" w:hAnsi="Times New Roman" w:cs="Times New Roman"/>
+          <w:b/>
+          <w:bCs/>
           <w:sz w:val="24"/>
           <w:szCs w:val="24"/>
         </w:rPr>
@@ -6764,6 +6763,7 @@
                 <w:sz w:val="24"/>
                 <w:szCs w:val="24"/>
               </w:rPr>
+              <w:lastRenderedPageBreak/>
               <w:t xml:space="preserve">   -</w:t>
             </w:r>
           </w:p>
@@ -7236,6 +7236,8 @@
         <w:spacing w:line="360" w:lineRule="auto"/>
         <w:rPr>
           <w:rFonts w:ascii="Times New Roman" w:hAnsi="Times New Roman" w:cs="Times New Roman"/>
+          <w:b/>
+          <w:bCs/>
           <w:sz w:val="24"/>
           <w:szCs w:val="24"/>
         </w:rPr>
@@ -7243,6 +7245,8 @@
       <w:r>
         <w:rPr>
           <w:rFonts w:ascii="Times New Roman" w:hAnsi="Times New Roman" w:cs="Times New Roman"/>
+          <w:b/>
+          <w:bCs/>
           <w:sz w:val="24"/>
           <w:szCs w:val="24"/>
         </w:rPr>
@@ -7798,6 +7802,8 @@
         <w:spacing w:line="360" w:lineRule="auto"/>
         <w:rPr>
           <w:rFonts w:ascii="Times New Roman" w:hAnsi="Times New Roman" w:cs="Times New Roman"/>
+          <w:b/>
+          <w:bCs/>
           <w:sz w:val="24"/>
           <w:szCs w:val="24"/>
         </w:rPr>
@@ -7805,6 +7811,8 @@
       <w:r>
         <w:rPr>
           <w:rFonts w:ascii="Times New Roman" w:hAnsi="Times New Roman" w:cs="Times New Roman"/>
+          <w:b/>
+          <w:bCs/>
           <w:sz w:val="24"/>
           <w:szCs w:val="24"/>
         </w:rPr>
@@ -8348,6 +8356,8 @@
         <w:spacing w:line="360" w:lineRule="auto"/>
         <w:rPr>
           <w:rFonts w:ascii="Times New Roman" w:hAnsi="Times New Roman" w:cs="Times New Roman"/>
+          <w:b/>
+          <w:bCs/>
           <w:sz w:val="24"/>
           <w:szCs w:val="24"/>
         </w:rPr>
@@ -8355,6 +8365,8 @@
       <w:r>
         <w:rPr>
           <w:rFonts w:ascii="Times New Roman" w:hAnsi="Times New Roman" w:cs="Times New Roman"/>
+          <w:b/>
+          <w:bCs/>
           <w:sz w:val="24"/>
           <w:szCs w:val="24"/>
         </w:rPr>
@@ -8946,22 +8958,23 @@
             <w:pPr>
               <w:spacing w:after="120" w:line="360" w:lineRule="auto"/>
               <w:rPr>
-                <w:rFonts w:cs="Times New Roman"/>
-                <w:szCs w:val="24"/>
-              </w:rPr>
-            </w:pPr>
-            <w:r>
-              <w:rPr>
-                <w:rFonts w:cs="Times New Roman"/>
+                <w:rFonts w:ascii="Times New Roman" w:hAnsi="Times New Roman" w:cs="Times New Roman"/>
+                <w:sz w:val="24"/>
+                <w:szCs w:val="24"/>
+              </w:rPr>
+            </w:pPr>
+            <w:r>
+              <w:rPr>
+                <w:rFonts w:ascii="Times New Roman" w:hAnsi="Times New Roman" w:cs="Times New Roman"/>
+                <w:sz w:val="24"/>
                 <w:szCs w:val="24"/>
               </w:rPr>
               <w:t xml:space="preserve">4a: </w:t>
             </w:r>
             <w:r>
               <w:rPr>
-                <w:rFonts w:cs="Times New Roman"/>
-                <w:b w:val="0"/>
-                <w:bCs w:val="0"/>
+                <w:rFonts w:ascii="Times New Roman" w:hAnsi="Times New Roman" w:cs="Times New Roman"/>
+                <w:sz w:val="24"/>
                 <w:szCs w:val="24"/>
               </w:rPr>
               <w:t xml:space="preserve">If the officer/patient clicks on the No button, the logout will be </w:t>
@@ -8969,9 +8982,8 @@
             <w:proofErr w:type="spellStart"/>
             <w:r>
               <w:rPr>
-                <w:rFonts w:cs="Times New Roman"/>
-                <w:b w:val="0"/>
-                <w:bCs w:val="0"/>
+                <w:rFonts w:ascii="Times New Roman" w:hAnsi="Times New Roman" w:cs="Times New Roman"/>
+                <w:sz w:val="24"/>
                 <w:szCs w:val="24"/>
               </w:rPr>
               <w:t>canceled</w:t>
